--- a/capturas.docx
+++ b/capturas.docx
@@ -4,6 +4,9 @@
   <w:body>
     <w:p>
       <w:r>
+        <w:rPr>
+          <w:noProof/>
+        </w:rPr>
         <w:drawing>
           <wp:inline distT="0" distB="0" distL="0" distR="0" wp14:anchorId="7A2C4E1D" wp14:editId="1C01068F">
             <wp:extent cx="5106670" cy="8258810"/>
@@ -43,6 +46,9 @@
     </w:p>
     <w:p>
       <w:r>
+        <w:rPr>
+          <w:noProof/>
+        </w:rPr>
         <w:lastRenderedPageBreak/>
         <w:drawing>
           <wp:inline distT="0" distB="0" distL="0" distR="0" wp14:anchorId="0F0E9CAF" wp14:editId="6951888A">
@@ -83,6 +89,9 @@
     </w:p>
     <w:p>
       <w:r>
+        <w:rPr>
+          <w:noProof/>
+        </w:rPr>
         <w:lastRenderedPageBreak/>
         <w:drawing>
           <wp:inline distT="0" distB="0" distL="0" distR="0" wp14:anchorId="3518EC7F" wp14:editId="67011620">
@@ -109,6 +118,46 @@
                     <a:xfrm>
                       <a:off x="0" y="0"/>
                       <a:ext cx="4866005" cy="8258810"/>
+                    </a:xfrm>
+                    <a:prstGeom prst="rect">
+                      <a:avLst/>
+                    </a:prstGeom>
+                  </pic:spPr>
+                </pic:pic>
+              </a:graphicData>
+            </a:graphic>
+          </wp:inline>
+        </w:drawing>
+      </w:r>
+    </w:p>
+    <w:p>
+      <w:r>
+        <w:lastRenderedPageBreak/>
+        <w:drawing>
+          <wp:inline distT="0" distB="0" distL="0" distR="0" wp14:anchorId="29B1B49B" wp14:editId="09A7276A">
+            <wp:extent cx="5363323" cy="2124371"/>
+            <wp:effectExtent l="0" t="0" r="8890" b="9525"/>
+            <wp:docPr id="4" name="Imagen 4"/>
+            <wp:cNvGraphicFramePr>
+              <a:graphicFrameLocks xmlns:a="http://schemas.openxmlformats.org/drawingml/2006/main" noChangeAspect="1"/>
+            </wp:cNvGraphicFramePr>
+            <a:graphic xmlns:a="http://schemas.openxmlformats.org/drawingml/2006/main">
+              <a:graphicData uri="http://schemas.openxmlformats.org/drawingml/2006/picture">
+                <pic:pic xmlns:pic="http://schemas.openxmlformats.org/drawingml/2006/picture">
+                  <pic:nvPicPr>
+                    <pic:cNvPr id="1" name=""/>
+                    <pic:cNvPicPr/>
+                  </pic:nvPicPr>
+                  <pic:blipFill>
+                    <a:blip r:embed="rId7"/>
+                    <a:stretch>
+                      <a:fillRect/>
+                    </a:stretch>
+                  </pic:blipFill>
+                  <pic:spPr>
+                    <a:xfrm>
+                      <a:off x="0" y="0"/>
+                      <a:ext cx="5363323" cy="2124371"/>
                     </a:xfrm>
                     <a:prstGeom prst="rect">
                       <a:avLst/>
